--- a/Работа с GitDesktop.docx
+++ b/Работа с GitDesktop.docx
@@ -415,7 +415,23 @@
           <w:szCs w:val="28"/>
         </w:rPr>
       </w:pPr>
+      <w:r>
+        <w:rPr>
+          <w:sz w:val="28"/>
+          <w:szCs w:val="28"/>
+        </w:rPr>
+        <w:t xml:space="preserve">Нажать кнопку </w:t>
+      </w:r>
       <w:bookmarkStart w:id="0" w:name="_GoBack"/>
+      <w:r>
+        <w:rPr>
+          <w:b/>
+          <w:sz w:val="28"/>
+          <w:szCs w:val="28"/>
+          <w:lang w:val="en-US"/>
+        </w:rPr>
+        <w:t>Push to main</w:t>
+      </w:r>
       <w:bookmarkEnd w:id="0"/>
     </w:p>
     <w:sectPr>

--- a/Работа с GitDesktop.docx
+++ b/Работа с GitDesktop.docx
@@ -286,7 +286,16 @@
           <w:sz w:val="28"/>
           <w:szCs w:val="28"/>
         </w:rPr>
-        <w:t xml:space="preserve">Запустить программу </w:t>
+        <w:t>Запустить програ</w:t>
+      </w:r>
+      <w:bookmarkStart w:id="0" w:name="_GoBack"/>
+      <w:bookmarkEnd w:id="0"/>
+      <w:r>
+        <w:rPr>
+          <w:sz w:val="28"/>
+          <w:szCs w:val="28"/>
+        </w:rPr>
+        <w:t xml:space="preserve">мму </w:t>
       </w:r>
       <w:r>
         <w:rPr>
@@ -422,7 +431,6 @@
         </w:rPr>
         <w:t xml:space="preserve">Нажать кнопку </w:t>
       </w:r>
-      <w:bookmarkStart w:id="0" w:name="_GoBack"/>
       <w:r>
         <w:rPr>
           <w:b/>
@@ -430,9 +438,17 @@
           <w:szCs w:val="28"/>
           <w:lang w:val="en-US"/>
         </w:rPr>
-        <w:t>Push to main</w:t>
-      </w:r>
-      <w:bookmarkEnd w:id="0"/>
+        <w:t xml:space="preserve">Push </w:t>
+      </w:r>
+      <w:r>
+        <w:rPr>
+          <w:b/>
+          <w:sz w:val="28"/>
+          <w:szCs w:val="28"/>
+          <w:lang w:val="en-US"/>
+        </w:rPr>
+        <w:t>origin</w:t>
+      </w:r>
     </w:p>
     <w:sectPr>
       <w:pgSz w:w="11906" w:h="16838"/>
@@ -449,8 +465,8 @@
   <w:abstractNum w:abstractNumId="0" w15:restartNumberingAfterBreak="0">
     <w:nsid w:val="7CDC6A0B"/>
     <w:multiLevelType w:val="hybridMultilevel"/>
-    <w:tmpl w:val="6DDCF430"/>
-    <w:lvl w:ilvl="0" w:tplc="885E238C">
+    <w:tmpl w:val="36361BA0"/>
+    <w:lvl w:ilvl="0" w:tplc="3CD4FACC">
       <w:start w:val="1"/>
       <w:numFmt w:val="decimal"/>
       <w:lvlText w:val="%1."/>
@@ -459,6 +475,7 @@
         <w:ind w:left="720" w:hanging="360"/>
       </w:pPr>
       <w:rPr>
+        <w:i w:val="0"/>
         <w:lang w:val="ru-RU"/>
       </w:rPr>
     </w:lvl>

--- a/Работа с GitDesktop.docx
+++ b/Работа с GitDesktop.docx
@@ -9,7 +9,6 @@
           <w:b/>
           <w:sz w:val="40"/>
           <w:szCs w:val="40"/>
-          <w:lang w:val="en-US"/>
         </w:rPr>
       </w:pPr>
       <w:r>
@@ -42,7 +41,6 @@
         <w:rPr>
           <w:sz w:val="28"/>
           <w:szCs w:val="28"/>
-          <w:lang w:val="en-US"/>
         </w:rPr>
       </w:pPr>
       <w:r>
@@ -56,7 +54,6 @@
         <w:rPr>
           <w:sz w:val="28"/>
           <w:szCs w:val="28"/>
-          <w:lang w:val="en-US"/>
         </w:rPr>
         <w:t xml:space="preserve"> </w:t>
       </w:r>
@@ -71,7 +68,6 @@
         <w:rPr>
           <w:sz w:val="28"/>
           <w:szCs w:val="28"/>
-          <w:lang w:val="en-US"/>
         </w:rPr>
         <w:t xml:space="preserve"> </w:t>
       </w:r>
@@ -83,30 +79,16 @@
           <w:u w:val="single"/>
           <w:lang w:val="en-US"/>
         </w:rPr>
-        <w:t>C:\Users\IQ\Documents\GitHub\firmaN</w:t>
-      </w:r>
-      <w:r>
-        <w:rPr>
-          <w:sz w:val="28"/>
-          <w:szCs w:val="28"/>
-          <w:lang w:val="en-US"/>
-        </w:rPr>
-        <w:t xml:space="preserve"> (</w:t>
-      </w:r>
-      <w:r>
-        <w:rPr>
-          <w:sz w:val="28"/>
-          <w:szCs w:val="28"/>
-        </w:rPr>
-        <w:t>где</w:t>
-      </w:r>
-      <w:r>
-        <w:rPr>
-          <w:sz w:val="28"/>
-          <w:szCs w:val="28"/>
-          <w:lang w:val="en-US"/>
-        </w:rPr>
-        <w:t xml:space="preserve"> </w:t>
+        <w:t>C</w:t>
+      </w:r>
+      <w:r>
+        <w:rPr>
+          <w:i/>
+          <w:sz w:val="28"/>
+          <w:szCs w:val="28"/>
+          <w:u w:val="single"/>
+        </w:rPr>
+        <w:t>:\</w:t>
       </w:r>
       <w:r>
         <w:rPr>
@@ -116,13 +98,121 @@
           <w:u w:val="single"/>
           <w:lang w:val="en-US"/>
         </w:rPr>
+        <w:t>Users</w:t>
+      </w:r>
+      <w:r>
+        <w:rPr>
+          <w:i/>
+          <w:sz w:val="28"/>
+          <w:szCs w:val="28"/>
+          <w:u w:val="single"/>
+        </w:rPr>
+        <w:t>\</w:t>
+      </w:r>
+      <w:r>
+        <w:rPr>
+          <w:i/>
+          <w:sz w:val="28"/>
+          <w:szCs w:val="28"/>
+          <w:u w:val="single"/>
+          <w:lang w:val="en-US"/>
+        </w:rPr>
+        <w:t>IQ</w:t>
+      </w:r>
+      <w:r>
+        <w:rPr>
+          <w:i/>
+          <w:sz w:val="28"/>
+          <w:szCs w:val="28"/>
+          <w:u w:val="single"/>
+        </w:rPr>
+        <w:t>\</w:t>
+      </w:r>
+      <w:r>
+        <w:rPr>
+          <w:i/>
+          <w:sz w:val="28"/>
+          <w:szCs w:val="28"/>
+          <w:u w:val="single"/>
+          <w:lang w:val="en-US"/>
+        </w:rPr>
+        <w:t>Documents</w:t>
+      </w:r>
+      <w:r>
+        <w:rPr>
+          <w:i/>
+          <w:sz w:val="28"/>
+          <w:szCs w:val="28"/>
+          <w:u w:val="single"/>
+        </w:rPr>
+        <w:t>\</w:t>
+      </w:r>
+      <w:r>
+        <w:rPr>
+          <w:i/>
+          <w:sz w:val="28"/>
+          <w:szCs w:val="28"/>
+          <w:u w:val="single"/>
+          <w:lang w:val="en-US"/>
+        </w:rPr>
+        <w:t>GitHub</w:t>
+      </w:r>
+      <w:r>
+        <w:rPr>
+          <w:i/>
+          <w:sz w:val="28"/>
+          <w:szCs w:val="28"/>
+          <w:u w:val="single"/>
+        </w:rPr>
+        <w:t>\</w:t>
+      </w:r>
+      <w:proofErr w:type="spellStart"/>
+      <w:r>
+        <w:rPr>
+          <w:i/>
+          <w:sz w:val="28"/>
+          <w:szCs w:val="28"/>
+          <w:u w:val="single"/>
+          <w:lang w:val="en-US"/>
+        </w:rPr>
+        <w:t>firmaN</w:t>
+      </w:r>
+      <w:proofErr w:type="spellEnd"/>
+      <w:r>
+        <w:rPr>
+          <w:sz w:val="28"/>
+          <w:szCs w:val="28"/>
+        </w:rPr>
+        <w:t xml:space="preserve"> (</w:t>
+      </w:r>
+      <w:r>
+        <w:rPr>
+          <w:sz w:val="28"/>
+          <w:szCs w:val="28"/>
+        </w:rPr>
+        <w:t>где</w:t>
+      </w:r>
+      <w:r>
+        <w:rPr>
+          <w:sz w:val="28"/>
+          <w:szCs w:val="28"/>
+        </w:rPr>
+        <w:t xml:space="preserve"> </w:t>
+      </w:r>
+      <w:r>
+        <w:rPr>
+          <w:i/>
+          <w:sz w:val="28"/>
+          <w:szCs w:val="28"/>
+          <w:u w:val="single"/>
+          <w:lang w:val="en-US"/>
+        </w:rPr>
         <w:t>N</w:t>
       </w:r>
       <w:r>
         <w:rPr>
           <w:sz w:val="28"/>
           <w:szCs w:val="28"/>
-          <w:lang w:val="en-US"/>
         </w:rPr>
         <w:t xml:space="preserve"> – </w:t>
       </w:r>
@@ -137,7 +227,6 @@
         <w:rPr>
           <w:sz w:val="28"/>
           <w:szCs w:val="28"/>
-          <w:lang w:val="en-US"/>
         </w:rPr>
         <w:t xml:space="preserve"> </w:t>
       </w:r>
@@ -152,7 +241,6 @@
         <w:rPr>
           <w:sz w:val="28"/>
           <w:szCs w:val="28"/>
-          <w:lang w:val="en-US"/>
         </w:rPr>
         <w:t xml:space="preserve"> </w:t>
       </w:r>
@@ -167,7 +255,6 @@
         <w:rPr>
           <w:sz w:val="28"/>
           <w:szCs w:val="28"/>
-          <w:lang w:val="en-US"/>
         </w:rPr>
         <w:t>)</w:t>
       </w:r>
@@ -286,27 +373,96 @@
           <w:sz w:val="28"/>
           <w:szCs w:val="28"/>
         </w:rPr>
-        <w:t>Запустить програ</w:t>
+        <w:t xml:space="preserve">Запустить программу </w:t>
+      </w:r>
+      <w:r>
+        <w:rPr>
+          <w:i/>
+          <w:sz w:val="28"/>
+          <w:szCs w:val="28"/>
+          <w:u w:val="single"/>
+          <w:lang w:val="en-US"/>
+        </w:rPr>
+        <w:t>GitHub Desktop</w:t>
+      </w:r>
+    </w:p>
+    <w:p>
+      <w:pPr>
+        <w:pStyle w:val="a3"/>
+        <w:numPr>
+          <w:ilvl w:val="0"/>
+          <w:numId w:val="1"/>
+        </w:numPr>
+        <w:rPr>
+          <w:i/>
+          <w:sz w:val="28"/>
+          <w:szCs w:val="28"/>
+          <w:u w:val="single"/>
+        </w:rPr>
+      </w:pPr>
+      <w:r>
+        <w:rPr>
+          <w:sz w:val="28"/>
+          <w:szCs w:val="28"/>
+        </w:rPr>
+        <w:t xml:space="preserve">Если доступна кнопка </w:t>
+      </w:r>
+      <w:r>
+        <w:rPr>
+          <w:b/>
+          <w:sz w:val="28"/>
+          <w:szCs w:val="28"/>
+          <w:lang w:val="en-US"/>
+        </w:rPr>
+        <w:t>Pull</w:t>
+      </w:r>
+      <w:r>
+        <w:rPr>
+          <w:b/>
+          <w:sz w:val="28"/>
+          <w:szCs w:val="28"/>
+        </w:rPr>
+        <w:t xml:space="preserve"> </w:t>
+      </w:r>
+      <w:r>
+        <w:rPr>
+          <w:b/>
+          <w:sz w:val="28"/>
+          <w:szCs w:val="28"/>
+          <w:lang w:val="en-US"/>
+        </w:rPr>
+        <w:t>origin</w:t>
+      </w:r>
+      <w:r>
+        <w:rPr>
+          <w:sz w:val="28"/>
+          <w:szCs w:val="28"/>
+        </w:rPr>
+        <w:t xml:space="preserve"> </w:t>
+      </w:r>
+      <w:r>
+        <w:rPr>
+          <w:sz w:val="28"/>
+          <w:szCs w:val="28"/>
+        </w:rPr>
+        <w:t>–</w:t>
+      </w:r>
+      <w:r>
+        <w:rPr>
+          <w:sz w:val="28"/>
+          <w:szCs w:val="28"/>
+        </w:rPr>
+        <w:t xml:space="preserve"> </w:t>
+      </w:r>
+      <w:r>
+        <w:rPr>
+          <w:sz w:val="28"/>
+          <w:szCs w:val="28"/>
+        </w:rPr>
+        <w:t>нажать и подождать, пока команда не выполнится</w:t>
       </w:r>
       <w:bookmarkStart w:id="0" w:name="_GoBack"/>
       <w:bookmarkEnd w:id="0"/>
-      <w:r>
-        <w:rPr>
-          <w:sz w:val="28"/>
-          <w:szCs w:val="28"/>
-        </w:rPr>
-        <w:t xml:space="preserve">мму </w:t>
-      </w:r>
-      <w:r>
-        <w:rPr>
-          <w:i/>
-          <w:sz w:val="28"/>
-          <w:szCs w:val="28"/>
-          <w:u w:val="single"/>
-          <w:lang w:val="en-US"/>
-        </w:rPr>
-        <w:t>GitHub Desktop</w:t>
-      </w:r>
     </w:p>
     <w:p>
       <w:pPr>
